--- a/docs/IST340 Description of Final Project.docx
+++ b/docs/IST340 Description of Final Project.docx
@@ -556,6 +556,7 @@
         <w:rPr>
           <w:rFonts w:ascii="Garamond" w:hAnsi="Garamond"/>
           <w:sz w:val="24"/>
+          <w:highlight w:val="yellow"/>
         </w:rPr>
       </w:pPr>
       <w:r>
@@ -563,6 +564,7 @@
           <w:rFonts w:ascii="Garamond" w:hAnsi="Garamond"/>
           <w:color w:val="FF0000"/>
           <w:sz w:val="24"/>
+          <w:highlight w:val="yellow"/>
         </w:rPr>
         <w:t xml:space="preserve">Develop and describe your plan for addressing the task </w:t>
       </w:r>
@@ -570,6 +572,7 @@
         <w:rPr>
           <w:rFonts w:ascii="Garamond" w:hAnsi="Garamond"/>
           <w:sz w:val="24"/>
+          <w:highlight w:val="yellow"/>
         </w:rPr>
         <w:t>that includes a detailed description of each step in the appropriate order. The description of your plan should not include material that you obtained from the execution of your plan! You must develop &amp; document your plan before you execute it.</w:t>
       </w:r>
@@ -585,12 +588,14 @@
         <w:rPr>
           <w:rFonts w:ascii="Garamond" w:hAnsi="Garamond"/>
           <w:sz w:val="24"/>
+          <w:highlight w:val="yellow"/>
         </w:rPr>
       </w:pPr>
       <w:r>
         <w:rPr>
           <w:rFonts w:ascii="Garamond" w:hAnsi="Garamond"/>
           <w:sz w:val="24"/>
+          <w:highlight w:val="yellow"/>
         </w:rPr>
         <w:t>Execute your plan. Provide evidence of your work in a manner similar to that required for CE1.</w:t>
       </w:r>
@@ -606,59 +611,16 @@
         <w:rPr>
           <w:rFonts w:ascii="Garamond" w:hAnsi="Garamond"/>
           <w:sz w:val="24"/>
+          <w:highlight w:val="yellow"/>
         </w:rPr>
       </w:pPr>
       <w:r>
         <w:rPr>
           <w:rFonts w:ascii="Garamond" w:hAnsi="Garamond"/>
           <w:sz w:val="24"/>
-        </w:rPr>
-        <w:t xml:space="preserve">Create </w:t>
-      </w:r>
-      <w:r>
-        <w:rPr>
-          <w:rFonts w:ascii="Garamond" w:hAnsi="Garamond"/>
-          <w:sz w:val="24"/>
           <w:highlight w:val="yellow"/>
         </w:rPr>
-        <w:t>a Score dataset of 35 rows that includes all variables except the target variable</w:t>
-      </w:r>
-      <w:r>
-        <w:rPr>
-          <w:rFonts w:ascii="Garamond" w:hAnsi="Garamond"/>
-          <w:sz w:val="24"/>
-        </w:rPr>
-        <w:t xml:space="preserve">. </w:t>
-      </w:r>
-      <w:r>
-        <w:rPr>
-          <w:rFonts w:ascii="Garamond" w:hAnsi="Garamond"/>
-          <w:sz w:val="24"/>
-          <w:highlight w:val="green"/>
-        </w:rPr>
-        <w:t>For each task</w:t>
-      </w:r>
-      <w:r>
-        <w:rPr>
-          <w:rFonts w:ascii="Garamond" w:hAnsi="Garamond"/>
-          <w:sz w:val="24"/>
-        </w:rPr>
-        <w:t xml:space="preserve">, apply the </w:t>
-      </w:r>
-      <w:r>
-        <w:rPr>
-          <w:rFonts w:ascii="Garamond" w:hAnsi="Garamond"/>
-          <w:sz w:val="24"/>
-          <w:highlight w:val="yellow"/>
-        </w:rPr>
-        <w:t>‘best’ model to score this dataset</w:t>
-      </w:r>
-      <w:r>
-        <w:rPr>
-          <w:rFonts w:ascii="Garamond" w:hAnsi="Garamond"/>
-          <w:sz w:val="24"/>
-        </w:rPr>
-        <w:t>.</w:t>
+        <w:t>Create a Score dataset of 35 rows that includes all variables except the target variable. For each task, apply the ‘best’ model to score this dataset.</w:t>
       </w:r>
     </w:p>
     <w:p>
@@ -964,6 +926,7 @@
                 <w:rFonts w:ascii="Garamond" w:hAnsi="Garamond"/>
                 <w:sz w:val="22"/>
                 <w:szCs w:val="22"/>
+                <w:highlight w:val="yellow"/>
               </w:rPr>
               <w:t>No</w:t>
             </w:r>
@@ -972,6 +935,7 @@
                 <w:rFonts w:ascii="Garamond" w:hAnsi="Garamond"/>
                 <w:sz w:val="22"/>
                 <w:szCs w:val="22"/>
+                <w:highlight w:val="yellow"/>
               </w:rPr>
               <w:t>PaymentDue</w:t>
             </w:r>
@@ -1471,6 +1435,7 @@
                 <w:rFonts w:ascii="Garamond" w:hAnsi="Garamond"/>
                 <w:sz w:val="22"/>
                 <w:szCs w:val="22"/>
+                <w:highlight w:val="yellow"/>
               </w:rPr>
               <w:t>Region</w:t>
             </w:r>
@@ -1542,6 +1507,7 @@
                 <w:rFonts w:ascii="Garamond" w:hAnsi="Garamond"/>
                 <w:sz w:val="22"/>
                 <w:szCs w:val="22"/>
+                <w:highlight w:val="red"/>
               </w:rPr>
               <w:t>Country</w:t>
             </w:r>
@@ -2123,6 +2089,7 @@
                 <w:rFonts w:ascii="Garamond" w:hAnsi="Garamond"/>
                 <w:sz w:val="22"/>
                 <w:szCs w:val="22"/>
+                <w:highlight w:val="red"/>
               </w:rPr>
               <w:t>CommunityOrientedScore</w:t>
             </w:r>

--- a/docs/IST340 Description of Final Project.docx
+++ b/docs/IST340 Description of Final Project.docx
@@ -417,7 +417,23 @@
           <w:rFonts w:ascii="Garamond" w:hAnsi="Garamond"/>
           <w:sz w:val="24"/>
         </w:rPr>
-        <w:t>) records whether the given student was behind on his/her payments one (1) calendar year after he/she was due to start making payments on the loan. For a given student, the input variables represent the given student’s situation and history at the time that he/she applied for the loan.</w:t>
+        <w:t>) records whether the given student was behind on his/her payments one (1) calendar year after he/she was due to start making payments on the loan</w:t>
+      </w:r>
+      <w:r>
+        <w:rPr>
+          <w:rFonts w:ascii="Garamond" w:hAnsi="Garamond"/>
+          <w:color w:val="FF0000"/>
+          <w:sz w:val="24"/>
+          <w:highlight w:val="yellow"/>
+        </w:rPr>
+        <w:t>. For a given student, the input variables represent the given student’s situation and history at the time that he/she applied for the loan</w:t>
+      </w:r>
+      <w:r>
+        <w:rPr>
+          <w:rFonts w:ascii="Garamond" w:hAnsi="Garamond"/>
+          <w:sz w:val="24"/>
+        </w:rPr>
+        <w:t>.</w:t>
       </w:r>
       <w:r>
         <w:rPr>
@@ -430,6 +446,7 @@
         <w:rPr>
           <w:rFonts w:ascii="Garamond" w:hAnsi="Garamond"/>
           <w:sz w:val="24"/>
+          <w:highlight w:val="cyan"/>
         </w:rPr>
         <w:t>Table</w:t>
       </w:r>
@@ -437,6 +454,7 @@
         <w:rPr>
           <w:rFonts w:ascii="Garamond" w:hAnsi="Garamond"/>
           <w:sz w:val="24"/>
+          <w:highlight w:val="cyan"/>
         </w:rPr>
         <w:t xml:space="preserve"> 1 below displays the </w:t>
       </w:r>
@@ -444,6 +462,7 @@
         <w:rPr>
           <w:rFonts w:ascii="Garamond" w:hAnsi="Garamond"/>
           <w:sz w:val="24"/>
+          <w:highlight w:val="cyan"/>
         </w:rPr>
         <w:t>Input</w:t>
       </w:r>
@@ -451,8 +470,16 @@
         <w:rPr>
           <w:rFonts w:ascii="Garamond" w:hAnsi="Garamond"/>
           <w:sz w:val="24"/>
-        </w:rPr>
-        <w:t xml:space="preserve"> and Target variables for the cases that should be used to build the predictive model. </w:t>
+          <w:highlight w:val="cyan"/>
+        </w:rPr>
+        <w:t xml:space="preserve"> and Target variables for the cases that should be used to build the predictive model</w:t>
+      </w:r>
+      <w:r>
+        <w:rPr>
+          <w:rFonts w:ascii="Garamond" w:hAnsi="Garamond"/>
+          <w:sz w:val="24"/>
+        </w:rPr>
+        <w:t xml:space="preserve">. </w:t>
       </w:r>
       <w:r>
         <w:rPr>
@@ -574,7 +601,24 @@
           <w:sz w:val="24"/>
           <w:highlight w:val="yellow"/>
         </w:rPr>
-        <w:t>that includes a detailed description of each step in the appropriate order. The description of your plan should not include material that you obtained from the execution of your plan! You must develop &amp; document your plan before you execute it.</w:t>
+        <w:t xml:space="preserve">that includes </w:t>
+      </w:r>
+      <w:r>
+        <w:rPr>
+          <w:rFonts w:ascii="Garamond" w:hAnsi="Garamond"/>
+          <w:color w:val="FF0000"/>
+          <w:sz w:val="24"/>
+          <w:highlight w:val="yellow"/>
+        </w:rPr>
+        <w:t xml:space="preserve">a detailed description of each step </w:t>
+      </w:r>
+      <w:r>
+        <w:rPr>
+          <w:rFonts w:ascii="Garamond" w:hAnsi="Garamond"/>
+          <w:sz w:val="24"/>
+          <w:highlight w:val="yellow"/>
+        </w:rPr>
+        <w:t>in the appropriate order. The description of your plan should not include material that you obtained from the execution of your plan! You must develop &amp; document your plan before you execute it.</w:t>
       </w:r>
     </w:p>
     <w:p>
@@ -5680,7 +5724,22 @@
           <w:rFonts w:ascii="Garamond" w:hAnsi="Garamond"/>
           <w:sz w:val="24"/>
         </w:rPr>
-        <w:t xml:space="preserve">. You should consider the use of derived variables. The target event is </w:t>
+        <w:t xml:space="preserve">. </w:t>
+      </w:r>
+      <w:r>
+        <w:rPr>
+          <w:rFonts w:ascii="Garamond" w:hAnsi="Garamond"/>
+          <w:color w:val="FF0000"/>
+          <w:sz w:val="24"/>
+        </w:rPr>
+        <w:t>You should consider the use of derived variables</w:t>
+      </w:r>
+      <w:r>
+        <w:rPr>
+          <w:rFonts w:ascii="Garamond" w:hAnsi="Garamond"/>
+          <w:sz w:val="24"/>
+        </w:rPr>
+        <w:t xml:space="preserve">. The target event is </w:t>
       </w:r>
       <w:proofErr w:type="spellStart"/>
       <w:proofErr w:type="gramStart"/>

--- a/docs/IST340 Description of Final Project.docx
+++ b/docs/IST340 Description of Final Project.docx
@@ -5673,7 +5673,37 @@
           <w:rFonts w:ascii="Garamond" w:hAnsi="Garamond"/>
           <w:sz w:val="24"/>
         </w:rPr>
-        <w:t xml:space="preserve">Initially, the end-users simply expressed that a predictive model that was very accurate would </w:t>
+        <w:t xml:space="preserve">Initially, the end-users simply expressed that </w:t>
+      </w:r>
+      <w:r>
+        <w:rPr>
+          <w:rFonts w:ascii="Garamond" w:hAnsi="Garamond"/>
+          <w:sz w:val="24"/>
+          <w:highlight w:val="red"/>
+        </w:rPr>
+        <w:t>a predictive model</w:t>
+      </w:r>
+      <w:r>
+        <w:rPr>
+          <w:rFonts w:ascii="Garamond" w:hAnsi="Garamond"/>
+          <w:sz w:val="24"/>
+        </w:rPr>
+        <w:t xml:space="preserve"> that was very </w:t>
+      </w:r>
+      <w:r>
+        <w:rPr>
+          <w:rFonts w:ascii="Garamond" w:hAnsi="Garamond"/>
+          <w:color w:val="C00000"/>
+          <w:sz w:val="24"/>
+        </w:rPr>
+        <w:t>accurate</w:t>
+      </w:r>
+      <w:r>
+        <w:rPr>
+          <w:rFonts w:ascii="Garamond" w:hAnsi="Garamond"/>
+          <w:sz w:val="24"/>
+        </w:rPr>
+        <w:t xml:space="preserve"> would </w:t>
       </w:r>
       <w:r>
         <w:rPr>

--- a/docs/IST340 Description of Final Project.docx
+++ b/docs/IST340 Description of Final Project.docx
@@ -4804,6 +4804,16 @@
                 <w:szCs w:val="22"/>
               </w:rPr>
             </w:pPr>
+            <w:r>
+              <w:rPr>
+                <w:rFonts w:ascii="Garamond" w:hAnsi="Garamond"/>
+                <w:color w:val="FF0000"/>
+                <w:sz w:val="22"/>
+                <w:szCs w:val="22"/>
+                <w:highlight w:val="darkMagenta"/>
+              </w:rPr>
+              <w:t>Sum the units</w:t>
+            </w:r>
           </w:p>
         </w:tc>
       </w:tr>
@@ -5117,6 +5127,57 @@
                 <w:szCs w:val="22"/>
               </w:rPr>
             </w:pPr>
+            <w:r>
+              <w:rPr>
+                <w:rFonts w:ascii="Garamond" w:hAnsi="Garamond"/>
+                <w:color w:val="FF0000"/>
+                <w:sz w:val="22"/>
+                <w:szCs w:val="22"/>
+                <w:highlight w:val="darkMagenta"/>
+              </w:rPr>
+              <w:t>1/</w:t>
+            </w:r>
+            <w:proofErr w:type="gramStart"/>
+            <w:r>
+              <w:rPr>
+                <w:rFonts w:ascii="Garamond" w:hAnsi="Garamond"/>
+                <w:color w:val="FF0000"/>
+                <w:sz w:val="22"/>
+                <w:szCs w:val="22"/>
+                <w:highlight w:val="darkMagenta"/>
+              </w:rPr>
+              <w:t>0</w:t>
+            </w:r>
+            <w:r>
+              <w:rPr>
+                <w:rFonts w:ascii="Garamond" w:hAnsi="Garamond"/>
+                <w:color w:val="FF0000"/>
+                <w:sz w:val="22"/>
+                <w:szCs w:val="22"/>
+              </w:rPr>
+              <w:t xml:space="preserve">  </w:t>
+            </w:r>
+            <w:proofErr w:type="spellStart"/>
+            <w:r>
+              <w:rPr>
+                <w:rFonts w:ascii="Garamond" w:hAnsi="Garamond"/>
+                <w:color w:val="FF0000"/>
+                <w:sz w:val="22"/>
+                <w:szCs w:val="22"/>
+              </w:rPr>
+              <w:t>Filed</w:t>
+            </w:r>
+            <w:proofErr w:type="gramEnd"/>
+            <w:r>
+              <w:rPr>
+                <w:rFonts w:ascii="Garamond" w:hAnsi="Garamond"/>
+                <w:color w:val="FF0000"/>
+                <w:sz w:val="22"/>
+                <w:szCs w:val="22"/>
+              </w:rPr>
+              <w:t>_For_Bankruptcy</w:t>
+            </w:r>
+            <w:proofErr w:type="spellEnd"/>
           </w:p>
         </w:tc>
       </w:tr>

--- a/docs/IST340 Description of Final Project.docx
+++ b/docs/IST340 Description of Final Project.docx
@@ -6503,6 +6503,7 @@
           <w:rFonts w:ascii="Garamond" w:hAnsi="Garamond"/>
           <w:i/>
           <w:sz w:val="24"/>
+          <w:highlight w:val="yellow"/>
         </w:rPr>
         <w:t>NoPaymentDue</w:t>
       </w:r>
@@ -6511,6 +6512,7 @@
         <w:rPr>
           <w:rFonts w:ascii="Garamond" w:hAnsi="Garamond"/>
           <w:sz w:val="24"/>
+          <w:highlight w:val="yellow"/>
         </w:rPr>
         <w:t xml:space="preserve"> = ‘</w:t>
       </w:r>
@@ -6518,6 +6520,7 @@
         <w:rPr>
           <w:rFonts w:ascii="Garamond" w:hAnsi="Garamond"/>
           <w:sz w:val="24"/>
+          <w:highlight w:val="yellow"/>
         </w:rPr>
         <w:t>neg</w:t>
       </w:r>
@@ -6525,8 +6528,16 @@
         <w:rPr>
           <w:rFonts w:ascii="Garamond" w:hAnsi="Garamond"/>
           <w:sz w:val="24"/>
-        </w:rPr>
-        <w:t>’ for the 2 groups was statistically significant</w:t>
+          <w:highlight w:val="yellow"/>
+        </w:rPr>
+        <w:t>’</w:t>
+      </w:r>
+      <w:r>
+        <w:rPr>
+          <w:rFonts w:ascii="Garamond" w:hAnsi="Garamond"/>
+          <w:sz w:val="24"/>
+        </w:rPr>
+        <w:t xml:space="preserve"> for the 2 groups was statistically significant</w:t>
       </w:r>
       <w:r>
         <w:rPr>
